--- a/软件工程系列课程教学辅助网站/非受控文档/分析设计/需求规格说明书/PRD2018-G13-变更控制委员会章程.docx
+++ b/软件工程系列课程教学辅助网站/非受控文档/分析设计/需求规格说明书/PRD2018-G13-变更控制委员会章程.docx
@@ -7214,6 +7214,15 @@
                 <w:szCs w:val="24"/>
               </w:rPr>
             </w:pPr>
+            <w:r>
+              <w:rPr>
+                <w:rFonts w:ascii="宋体" w:eastAsia="宋体" w:hAnsi="宋体" w:cs="Times New Roman" w:hint="eastAsia"/>
+                <w:spacing w:val="20"/>
+                <w:sz w:val="24"/>
+                <w:szCs w:val="24"/>
+              </w:rPr>
+              <w:t>相对收益 :  6</w:t>
+            </w:r>
           </w:p>
           <w:p>
             <w:pPr>
@@ -7229,6 +7238,15 @@
                 <w:szCs w:val="24"/>
               </w:rPr>
             </w:pPr>
+            <w:r>
+              <w:rPr>
+                <w:rFonts w:ascii="宋体" w:eastAsia="宋体" w:hAnsi="宋体" w:cs="Times New Roman" w:hint="eastAsia"/>
+                <w:spacing w:val="20"/>
+                <w:sz w:val="24"/>
+                <w:szCs w:val="24"/>
+              </w:rPr>
+              <w:t>相对损失 :  5</w:t>
+            </w:r>
           </w:p>
           <w:p>
             <w:pPr>
@@ -7244,6 +7262,15 @@
                 <w:szCs w:val="24"/>
               </w:rPr>
             </w:pPr>
+            <w:r>
+              <w:rPr>
+                <w:rFonts w:ascii="宋体" w:eastAsia="宋体" w:hAnsi="宋体" w:cs="Times New Roman" w:hint="eastAsia"/>
+                <w:spacing w:val="20"/>
+                <w:sz w:val="24"/>
+                <w:szCs w:val="24"/>
+              </w:rPr>
+              <w:t>总价值 :  17</w:t>
+            </w:r>
           </w:p>
           <w:p>
             <w:pPr>
@@ -7259,6 +7286,15 @@
                 <w:szCs w:val="24"/>
               </w:rPr>
             </w:pPr>
+            <w:r>
+              <w:rPr>
+                <w:rFonts w:ascii="宋体" w:eastAsia="宋体" w:hAnsi="宋体" w:cs="Times New Roman" w:hint="eastAsia"/>
+                <w:spacing w:val="20"/>
+                <w:sz w:val="24"/>
+                <w:szCs w:val="24"/>
+              </w:rPr>
+              <w:t>价值占比 :  0.005117399</w:t>
+            </w:r>
           </w:p>
           <w:p>
             <w:pPr>
@@ -7268,12 +7304,119 @@
               </w:tabs>
               <w:snapToGrid w:val="0"/>
               <w:rPr>
+                <w:rFonts w:ascii="宋体" w:eastAsia="宋体" w:hAnsi="宋体" w:cs="Times New Roman" w:hint="eastAsia"/>
+                <w:spacing w:val="20"/>
+                <w:sz w:val="24"/>
+                <w:szCs w:val="24"/>
+              </w:rPr>
+            </w:pPr>
+            <w:r>
+              <w:rPr>
+                <w:rFonts w:ascii="宋体" w:eastAsia="宋体" w:hAnsi="宋体" w:cs="Times New Roman" w:hint="eastAsia"/>
+                <w:spacing w:val="20"/>
+                <w:sz w:val="24"/>
+                <w:szCs w:val="24"/>
+              </w:rPr>
+              <w:t>相对成本 :  3</w:t>
+            </w:r>
+          </w:p>
+          <w:p>
+            <w:pPr>
+              <w:tabs>
+                <w:tab w:val="center" w:pos="4153"/>
+                <w:tab w:val="right" w:pos="8306"/>
+              </w:tabs>
+              <w:snapToGrid w:val="0"/>
+              <w:rPr>
+                <w:rFonts w:ascii="宋体" w:eastAsia="宋体" w:hAnsi="宋体" w:cs="Times New Roman" w:hint="eastAsia"/>
+                <w:spacing w:val="20"/>
+                <w:sz w:val="24"/>
+                <w:szCs w:val="24"/>
+              </w:rPr>
+            </w:pPr>
+            <w:r>
+              <w:rPr>
+                <w:rFonts w:ascii="宋体" w:eastAsia="宋体" w:hAnsi="宋体" w:cs="Times New Roman" w:hint="eastAsia"/>
+                <w:spacing w:val="20"/>
+                <w:sz w:val="24"/>
+                <w:szCs w:val="24"/>
+              </w:rPr>
+              <w:t>成本 :  0.004545455</w:t>
+            </w:r>
+          </w:p>
+          <w:p>
+            <w:pPr>
+              <w:tabs>
+                <w:tab w:val="center" w:pos="4153"/>
+                <w:tab w:val="right" w:pos="8306"/>
+              </w:tabs>
+              <w:snapToGrid w:val="0"/>
+              <w:rPr>
+                <w:rFonts w:ascii="宋体" w:eastAsia="宋体" w:hAnsi="宋体" w:cs="Times New Roman" w:hint="eastAsia"/>
+                <w:spacing w:val="20"/>
+                <w:sz w:val="24"/>
+                <w:szCs w:val="24"/>
+              </w:rPr>
+            </w:pPr>
+            <w:r>
+              <w:rPr>
+                <w:rFonts w:ascii="宋体" w:eastAsia="宋体" w:hAnsi="宋体" w:cs="Times New Roman" w:hint="eastAsia"/>
+                <w:spacing w:val="20"/>
+                <w:sz w:val="24"/>
+                <w:szCs w:val="24"/>
+              </w:rPr>
+              <w:t>相对风险 :  2</w:t>
+            </w:r>
+            <w:bookmarkStart w:id="32" w:name="_GoBack"/>
+            <w:bookmarkEnd w:id="32"/>
+          </w:p>
+          <w:p>
+            <w:pPr>
+              <w:tabs>
+                <w:tab w:val="center" w:pos="4153"/>
+                <w:tab w:val="right" w:pos="8306"/>
+              </w:tabs>
+              <w:snapToGrid w:val="0"/>
+              <w:rPr>
+                <w:rFonts w:ascii="宋体" w:eastAsia="宋体" w:hAnsi="宋体" w:cs="Times New Roman" w:hint="eastAsia"/>
+                <w:spacing w:val="20"/>
+                <w:sz w:val="24"/>
+                <w:szCs w:val="24"/>
+              </w:rPr>
+            </w:pPr>
+            <w:r>
+              <w:rPr>
+                <w:rFonts w:ascii="宋体" w:eastAsia="宋体" w:hAnsi="宋体" w:cs="Times New Roman" w:hint="eastAsia"/>
+                <w:spacing w:val="20"/>
+                <w:sz w:val="24"/>
+                <w:szCs w:val="24"/>
+              </w:rPr>
+              <w:t>风险 :  0.004056795</w:t>
+            </w:r>
+          </w:p>
+          <w:p>
+            <w:pPr>
+              <w:tabs>
+                <w:tab w:val="center" w:pos="4153"/>
+                <w:tab w:val="right" w:pos="8306"/>
+              </w:tabs>
+              <w:snapToGrid w:val="0"/>
+              <w:rPr>
                 <w:rFonts w:ascii="宋体" w:eastAsia="宋体" w:hAnsi="宋体" w:cs="Times New Roman"/>
                 <w:spacing w:val="20"/>
                 <w:sz w:val="24"/>
                 <w:szCs w:val="24"/>
               </w:rPr>
             </w:pPr>
+            <w:r>
+              <w:rPr>
+                <w:rFonts w:ascii="宋体" w:eastAsia="宋体" w:hAnsi="宋体" w:cs="Times New Roman" w:hint="eastAsia"/>
+                <w:spacing w:val="20"/>
+                <w:sz w:val="24"/>
+                <w:szCs w:val="24"/>
+              </w:rPr>
+              <w:t>优先级 :  0.594890796</w:t>
+            </w:r>
           </w:p>
         </w:tc>
       </w:tr>
@@ -7495,6 +7638,7 @@
                 <w:sz w:val="24"/>
                 <w:szCs w:val="24"/>
               </w:rPr>
+              <w:lastRenderedPageBreak/>
               <w:t>其他成本影响：</w:t>
             </w:r>
           </w:p>
@@ -7533,18 +7677,7 @@
                 <w:sz w:val="24"/>
                 <w:szCs w:val="24"/>
               </w:rPr>
-              <w:t>增加</w:t>
-            </w:r>
-            <w:bookmarkStart w:id="32" w:name="_GoBack"/>
-            <w:bookmarkEnd w:id="32"/>
-            <w:r>
-              <w:rPr>
-                <w:rFonts w:ascii="宋体" w:eastAsia="宋体" w:hAnsi="宋体" w:cs="Times New Roman" w:hint="eastAsia"/>
-                <w:spacing w:val="20"/>
-                <w:sz w:val="24"/>
-                <w:szCs w:val="24"/>
-              </w:rPr>
-              <w:t>728元</w:t>
+              <w:t>增加728元</w:t>
             </w:r>
           </w:p>
         </w:tc>
@@ -7758,7 +7891,6 @@
                 <w:sz w:val="24"/>
                 <w:szCs w:val="24"/>
               </w:rPr>
-              <w:lastRenderedPageBreak/>
               <w:t>受影响的其他任务：</w:t>
             </w:r>
           </w:p>
@@ -11320,7 +11452,7 @@
 </file>
 
 <file path=customXml/itemProps1.xml><?xml version="1.0" encoding="utf-8"?>
-<ds:datastoreItem xmlns:ds="http://schemas.openxmlformats.org/officeDocument/2006/customXml" ds:itemID="{B3D97E0F-E47F-470B-8061-F14DD766133F}">
+<ds:datastoreItem xmlns:ds="http://schemas.openxmlformats.org/officeDocument/2006/customXml" ds:itemID="{41AEC21B-B6D9-41C8-8726-F12D88C5FC7D}">
   <ds:schemaRefs>
     <ds:schemaRef ds:uri="http://schemas.openxmlformats.org/officeDocument/2006/bibliography"/>
   </ds:schemaRefs>
